--- a/document/Project Report Draft.docx
+++ b/document/Project Report Draft.docx
@@ -1,6 +1,6 @@
 
 <file path=word/document.xml><?xml version="1.0" encoding="utf-8"?>
-<w:document xmlns:wpc="http://schemas.microsoft.com/office/word/2010/wordprocessingCanvas" xmlns:cx="http://schemas.microsoft.com/office/drawing/2014/chartex" xmlns:cx1="http://schemas.microsoft.com/office/drawing/2015/9/8/chartex" xmlns:cx2="http://schemas.microsoft.com/office/drawing/2015/10/21/chartex" xmlns:cx3="http://schemas.microsoft.com/office/drawing/2016/5/9/chartex" xmlns:cx4="http://schemas.microsoft.com/office/drawing/2016/5/10/chartex" xmlns:cx5="http://schemas.microsoft.com/office/drawing/2016/5/11/chartex" xmlns:cx6="http://schemas.microsoft.com/office/drawing/2016/5/12/chartex" xmlns:cx7="http://schemas.microsoft.com/office/drawing/2016/5/13/chartex" xmlns:cx8="http://schemas.microsoft.com/office/drawing/2016/5/14/chartex" xmlns:mc="http://schemas.openxmlformats.org/markup-compatibility/2006" xmlns:aink="http://schemas.microsoft.com/office/drawing/2016/ink" xmlns:am3d="http://schemas.microsoft.com/office/drawing/2017/model3d" xmlns:o="urn:schemas-microsoft-com:office:office" xmlns:r="http://schemas.openxmlformats.org/officeDocument/2006/relationships" xmlns:m="http://schemas.openxmlformats.org/officeDocument/2006/math" xmlns:v="urn:schemas-microsoft-com:vml" xmlns:wp14="http://schemas.microsoft.com/office/word/2010/wordprocessingDrawing" xmlns:wp="http://schemas.openxmlformats.org/drawingml/2006/wordprocessingDrawing" xmlns:w10="urn:schemas-microsoft-com:office:word" xmlns:w="http://schemas.openxmlformats.org/wordprocessingml/2006/main" xmlns:w14="http://schemas.microsoft.com/office/word/2010/wordml" xmlns:w15="http://schemas.microsoft.com/office/word/2012/wordml" xmlns:w16cid="http://schemas.microsoft.com/office/word/2016/wordml/cid" xmlns:w16se="http://schemas.microsoft.com/office/word/2015/wordml/symex" xmlns:wpg="http://schemas.microsoft.com/office/word/2010/wordprocessingGroup" xmlns:wpi="http://schemas.microsoft.com/office/word/2010/wordprocessingInk" xmlns:wne="http://schemas.microsoft.com/office/word/2006/wordml" xmlns:wps="http://schemas.microsoft.com/office/word/2010/wordprocessingShape" mc:Ignorable="w14 w15 w16se w16cid wp14">
+<w:document xmlns:wpc="http://schemas.microsoft.com/office/word/2010/wordprocessingCanvas" xmlns:cx="http://schemas.microsoft.com/office/drawing/2014/chartex" xmlns:cx1="http://schemas.microsoft.com/office/drawing/2015/9/8/chartex" xmlns:cx2="http://schemas.microsoft.com/office/drawing/2015/10/21/chartex" xmlns:cx3="http://schemas.microsoft.com/office/drawing/2016/5/9/chartex" xmlns:cx4="http://schemas.microsoft.com/office/drawing/2016/5/10/chartex" xmlns:cx5="http://schemas.microsoft.com/office/drawing/2016/5/11/chartex" xmlns:cx6="http://schemas.microsoft.com/office/drawing/2016/5/12/chartex" xmlns:cx7="http://schemas.microsoft.com/office/drawing/2016/5/13/chartex" xmlns:cx8="http://schemas.microsoft.com/office/drawing/2016/5/14/chartex" xmlns:mc="http://schemas.openxmlformats.org/markup-compatibility/2006" xmlns:aink="http://schemas.microsoft.com/office/drawing/2016/ink" xmlns:am3d="http://schemas.microsoft.com/office/drawing/2017/model3d" xmlns:o="urn:schemas-microsoft-com:office:office" xmlns:r="http://schemas.openxmlformats.org/officeDocument/2006/relationships" xmlns:m="http://schemas.openxmlformats.org/officeDocument/2006/math" xmlns:v="urn:schemas-microsoft-com:vml" xmlns:wp14="http://schemas.microsoft.com/office/word/2010/wordprocessingDrawing" xmlns:wp="http://schemas.openxmlformats.org/drawingml/2006/wordprocessingDrawing" xmlns:w10="urn:schemas-microsoft-com:office:word" xmlns:w="http://schemas.openxmlformats.org/wordprocessingml/2006/main" xmlns:w14="http://schemas.microsoft.com/office/word/2010/wordml" xmlns:w15="http://schemas.microsoft.com/office/word/2012/wordml" xmlns:w16cex="http://schemas.microsoft.com/office/word/2018/wordml/cex" xmlns:w16cid="http://schemas.microsoft.com/office/word/2016/wordml/cid" xmlns:w16="http://schemas.microsoft.com/office/word/2018/wordml" xmlns:w16sdtdh="http://schemas.microsoft.com/office/word/2020/wordml/sdtdatahash" xmlns:w16se="http://schemas.microsoft.com/office/word/2015/wordml/symex" xmlns:wpg="http://schemas.microsoft.com/office/word/2010/wordprocessingGroup" xmlns:wpi="http://schemas.microsoft.com/office/word/2010/wordprocessingInk" xmlns:wne="http://schemas.microsoft.com/office/word/2006/wordml" xmlns:wps="http://schemas.microsoft.com/office/word/2010/wordprocessingShape" mc:Ignorable="w14 w15 w16se w16cid w16 w16cex w16sdtdh wp14">
   <w:body>
     <w:p>
       <w:pPr>
@@ -823,8 +823,6 @@
         </w:rPr>
         <w:t>9</w:t>
       </w:r>
-      <w:bookmarkStart w:id="0" w:name="_GoBack"/>
-      <w:bookmarkEnd w:id="0"/>
       <w:r>
         <w:rPr>
           <w:rFonts w:ascii="Times New Roman" w:hAnsi="Times New Roman" w:cs="Times New Roman"/>
@@ -841,13 +839,111 @@
         <w:rPr>
           <w:rFonts w:ascii="Times New Roman" w:hAnsi="Times New Roman" w:cs="Times New Roman"/>
         </w:rPr>
+        <w:t>O</w:t>
+      </w:r>
+      <w:r>
+        <w:rPr>
+          <w:rFonts w:ascii="Times New Roman" w:hAnsi="Times New Roman" w:cs="Times New Roman" w:hint="eastAsia"/>
+        </w:rPr>
+        <w:t>ur</w:t>
+      </w:r>
+      <w:r>
+        <w:rPr>
+          <w:rFonts w:ascii="Times New Roman" w:hAnsi="Times New Roman" w:cs="Times New Roman"/>
+        </w:rPr>
+        <w:t xml:space="preserve"> tables are in normal form. For price table, the key is date and symbol, and all the rest of attributes are uniquely determined by the key and there </w:t>
+      </w:r>
+      <w:proofErr w:type="gramStart"/>
+      <w:r>
+        <w:rPr>
+          <w:rFonts w:ascii="Times New Roman" w:hAnsi="Times New Roman" w:cs="Times New Roman"/>
+        </w:rPr>
+        <w:t>is</w:t>
+      </w:r>
+      <w:proofErr w:type="gramEnd"/>
+      <w:r>
+        <w:rPr>
+          <w:rFonts w:ascii="Times New Roman" w:hAnsi="Times New Roman" w:cs="Times New Roman"/>
+        </w:rPr>
+        <w:t xml:space="preserve"> no functional dependencies between the non-key attributes. As for fundamental table, the key is the symbol, and although some attributes like sector and industry are correlated, but they are not used in our queries and decomposition will not reduce the number of instances, so</w:t>
+      </w:r>
+      <w:r>
+        <w:rPr>
+          <w:rFonts w:ascii="Times New Roman" w:hAnsi="Times New Roman" w:cs="Times New Roman"/>
+        </w:rPr>
+        <w:t xml:space="preserve"> they can be ignored or removed and</w:t>
+      </w:r>
+      <w:r>
+        <w:rPr>
+          <w:rFonts w:ascii="Times New Roman" w:hAnsi="Times New Roman" w:cs="Times New Roman"/>
+        </w:rPr>
+        <w:t xml:space="preserve"> all the </w:t>
+      </w:r>
+      <w:r>
+        <w:rPr>
+          <w:rFonts w:ascii="Times New Roman" w:hAnsi="Times New Roman" w:cs="Times New Roman"/>
+        </w:rPr>
+        <w:t xml:space="preserve">other </w:t>
+      </w:r>
+      <w:r>
+        <w:rPr>
+          <w:rFonts w:ascii="Times New Roman" w:hAnsi="Times New Roman" w:cs="Times New Roman"/>
+        </w:rPr>
+        <w:t xml:space="preserve">attributes are still </w:t>
+      </w:r>
+      <w:r>
+        <w:rPr>
+          <w:rFonts w:ascii="Times New Roman" w:hAnsi="Times New Roman" w:cs="Times New Roman"/>
+        </w:rPr>
+        <w:t xml:space="preserve">uniquely </w:t>
+      </w:r>
+      <w:r>
+        <w:rPr>
+          <w:rFonts w:ascii="Times New Roman" w:hAnsi="Times New Roman" w:cs="Times New Roman"/>
+        </w:rPr>
+        <w:t>determined by the key symbol. Therefore, our tables are already in 3NF.</w:t>
+      </w:r>
+    </w:p>
+    <w:p>
+      <w:pPr>
+        <w:jc w:val="left"/>
+        <w:rPr>
+          <w:rFonts w:ascii="Times New Roman" w:hAnsi="Times New Roman" w:cs="Times New Roman"/>
+        </w:rPr>
+      </w:pPr>
+    </w:p>
+    <w:p>
+      <w:pPr>
+        <w:jc w:val="left"/>
+        <w:rPr>
+          <w:rFonts w:ascii="Times New Roman" w:hAnsi="Times New Roman" w:cs="Times New Roman"/>
+        </w:rPr>
+      </w:pPr>
+      <w:r>
+        <w:rPr>
+          <w:rFonts w:ascii="Times New Roman" w:hAnsi="Times New Roman" w:cs="Times New Roman"/>
+        </w:rPr>
         <w:t>ER Diagram is as below</w:t>
       </w:r>
       <w:r>
         <w:rPr>
           <w:rFonts w:ascii="Times New Roman" w:hAnsi="Times New Roman" w:cs="Times New Roman"/>
         </w:rPr>
-        <w:t xml:space="preserve"> (attributes of each tables are a subset version)</w:t>
+        <w:t xml:space="preserve"> (attributes of each </w:t>
+      </w:r>
+      <w:proofErr w:type="gramStart"/>
+      <w:r>
+        <w:rPr>
+          <w:rFonts w:ascii="Times New Roman" w:hAnsi="Times New Roman" w:cs="Times New Roman"/>
+        </w:rPr>
+        <w:t>tables</w:t>
+      </w:r>
+      <w:proofErr w:type="gramEnd"/>
+      <w:r>
+        <w:rPr>
+          <w:rFonts w:ascii="Times New Roman" w:hAnsi="Times New Roman" w:cs="Times New Roman"/>
+        </w:rPr>
+        <w:t xml:space="preserve"> are a subset version)</w:t>
       </w:r>
       <w:r>
         <w:rPr>
@@ -894,7 +990,7 @@
                     </pic:cNvPicPr>
                   </pic:nvPicPr>
                   <pic:blipFill>
-                    <a:blip r:embed="rId5">
+                    <a:blip r:embed="rId6">
                       <a:extLst>
                         <a:ext uri="{28A0092B-C50C-407E-A947-70E740481C1C}">
                           <a14:useLocalDpi xmlns:a14="http://schemas.microsoft.com/office/drawing/2010/main" val="0"/>
@@ -1696,23 +1792,7 @@
           <w:rFonts w:ascii="Times New Roman" w:hAnsi="Times New Roman" w:cs="Times New Roman"/>
           <w:highlight w:val="lightGray"/>
         </w:rPr>
-        <w:t xml:space="preserve"> JOIN compute </w:t>
-      </w:r>
-      <w:proofErr w:type="spellStart"/>
-      <w:r>
-        <w:rPr>
-          <w:rFonts w:ascii="Times New Roman" w:hAnsi="Times New Roman" w:cs="Times New Roman"/>
-          <w:highlight w:val="lightGray"/>
-        </w:rPr>
-        <w:t>cp</w:t>
-      </w:r>
-      <w:proofErr w:type="spellEnd"/>
-      <w:r>
-        <w:rPr>
-          <w:rFonts w:ascii="Times New Roman" w:hAnsi="Times New Roman" w:cs="Times New Roman"/>
-          <w:highlight w:val="lightGray"/>
-        </w:rPr>
-        <w:t xml:space="preserve"> ON </w:t>
+        <w:t xml:space="preserve"> JOIN compute cp ON </w:t>
       </w:r>
       <w:proofErr w:type="spellStart"/>
       <w:proofErr w:type="gramStart"/>
@@ -1906,21 +1986,7 @@
           <w:rFonts w:ascii="Times New Roman" w:hAnsi="Times New Roman" w:cs="Times New Roman"/>
         </w:rPr>
         <w:br/>
-        <w:t xml:space="preserve">             ROW_NUMBER() over (PARTITION BY symbol ORDER BY date </w:t>
-      </w:r>
-      <w:proofErr w:type="spellStart"/>
-      <w:r>
-        <w:rPr>
-          <w:rFonts w:ascii="Times New Roman" w:hAnsi="Times New Roman" w:cs="Times New Roman"/>
-        </w:rPr>
-        <w:t>desc</w:t>
-      </w:r>
-      <w:proofErr w:type="spellEnd"/>
-      <w:r>
-        <w:rPr>
-          <w:rFonts w:ascii="Times New Roman" w:hAnsi="Times New Roman" w:cs="Times New Roman"/>
-        </w:rPr>
-        <w:t xml:space="preserve">) as </w:t>
+        <w:t xml:space="preserve">             ROW_NUMBER() over (PARTITION BY symbol ORDER BY date desc) as </w:t>
       </w:r>
       <w:proofErr w:type="spellStart"/>
       <w:r>
@@ -2634,7 +2700,7 @@
 </file>
 
 <file path=word/numbering.xml><?xml version="1.0" encoding="utf-8"?>
-<w:numbering xmlns:wpc="http://schemas.microsoft.com/office/word/2010/wordprocessingCanvas" xmlns:cx="http://schemas.microsoft.com/office/drawing/2014/chartex" xmlns:cx1="http://schemas.microsoft.com/office/drawing/2015/9/8/chartex" xmlns:cx2="http://schemas.microsoft.com/office/drawing/2015/10/21/chartex" xmlns:cx3="http://schemas.microsoft.com/office/drawing/2016/5/9/chartex" xmlns:cx4="http://schemas.microsoft.com/office/drawing/2016/5/10/chartex" xmlns:cx5="http://schemas.microsoft.com/office/drawing/2016/5/11/chartex" xmlns:cx6="http://schemas.microsoft.com/office/drawing/2016/5/12/chartex" xmlns:cx7="http://schemas.microsoft.com/office/drawing/2016/5/13/chartex" xmlns:cx8="http://schemas.microsoft.com/office/drawing/2016/5/14/chartex" xmlns:mc="http://schemas.openxmlformats.org/markup-compatibility/2006" xmlns:aink="http://schemas.microsoft.com/office/drawing/2016/ink" xmlns:am3d="http://schemas.microsoft.com/office/drawing/2017/model3d" xmlns:o="urn:schemas-microsoft-com:office:office" xmlns:r="http://schemas.openxmlformats.org/officeDocument/2006/relationships" xmlns:m="http://schemas.openxmlformats.org/officeDocument/2006/math" xmlns:v="urn:schemas-microsoft-com:vml" xmlns:wp14="http://schemas.microsoft.com/office/word/2010/wordprocessingDrawing" xmlns:wp="http://schemas.openxmlformats.org/drawingml/2006/wordprocessingDrawing" xmlns:w10="urn:schemas-microsoft-com:office:word" xmlns:w="http://schemas.openxmlformats.org/wordprocessingml/2006/main" xmlns:w14="http://schemas.microsoft.com/office/word/2010/wordml" xmlns:w15="http://schemas.microsoft.com/office/word/2012/wordml" xmlns:w16cid="http://schemas.microsoft.com/office/word/2016/wordml/cid" xmlns:w16se="http://schemas.microsoft.com/office/word/2015/wordml/symex" xmlns:wpg="http://schemas.microsoft.com/office/word/2010/wordprocessingGroup" xmlns:wpi="http://schemas.microsoft.com/office/word/2010/wordprocessingInk" xmlns:wne="http://schemas.microsoft.com/office/word/2006/wordml" xmlns:wps="http://schemas.microsoft.com/office/word/2010/wordprocessingShape" mc:Ignorable="w14 w15 w16se w16cid wp14">
+<w:numbering xmlns:wpc="http://schemas.microsoft.com/office/word/2010/wordprocessingCanvas" xmlns:cx="http://schemas.microsoft.com/office/drawing/2014/chartex" xmlns:cx1="http://schemas.microsoft.com/office/drawing/2015/9/8/chartex" xmlns:cx2="http://schemas.microsoft.com/office/drawing/2015/10/21/chartex" xmlns:cx3="http://schemas.microsoft.com/office/drawing/2016/5/9/chartex" xmlns:cx4="http://schemas.microsoft.com/office/drawing/2016/5/10/chartex" xmlns:cx5="http://schemas.microsoft.com/office/drawing/2016/5/11/chartex" xmlns:cx6="http://schemas.microsoft.com/office/drawing/2016/5/12/chartex" xmlns:cx7="http://schemas.microsoft.com/office/drawing/2016/5/13/chartex" xmlns:cx8="http://schemas.microsoft.com/office/drawing/2016/5/14/chartex" xmlns:mc="http://schemas.openxmlformats.org/markup-compatibility/2006" xmlns:aink="http://schemas.microsoft.com/office/drawing/2016/ink" xmlns:am3d="http://schemas.microsoft.com/office/drawing/2017/model3d" xmlns:o="urn:schemas-microsoft-com:office:office" xmlns:r="http://schemas.openxmlformats.org/officeDocument/2006/relationships" xmlns:m="http://schemas.openxmlformats.org/officeDocument/2006/math" xmlns:v="urn:schemas-microsoft-com:vml" xmlns:wp14="http://schemas.microsoft.com/office/word/2010/wordprocessingDrawing" xmlns:wp="http://schemas.openxmlformats.org/drawingml/2006/wordprocessingDrawing" xmlns:w10="urn:schemas-microsoft-com:office:word" xmlns:w="http://schemas.openxmlformats.org/wordprocessingml/2006/main" xmlns:w14="http://schemas.microsoft.com/office/word/2010/wordml" xmlns:w15="http://schemas.microsoft.com/office/word/2012/wordml" xmlns:w16cex="http://schemas.microsoft.com/office/word/2018/wordml/cex" xmlns:w16cid="http://schemas.microsoft.com/office/word/2016/wordml/cid" xmlns:w16="http://schemas.microsoft.com/office/word/2018/wordml" xmlns:w16sdtdh="http://schemas.microsoft.com/office/word/2020/wordml/sdtdatahash" xmlns:w16se="http://schemas.microsoft.com/office/word/2015/wordml/symex" xmlns:wpg="http://schemas.microsoft.com/office/word/2010/wordprocessingGroup" xmlns:wpi="http://schemas.microsoft.com/office/word/2010/wordprocessingInk" xmlns:wne="http://schemas.microsoft.com/office/word/2006/wordml" xmlns:wps="http://schemas.microsoft.com/office/word/2010/wordprocessingShape" mc:Ignorable="w14 w15 w16se w16cid w16 w16cex w16sdtdh wp14">
   <w:abstractNum w:abstractNumId="0" w15:restartNumberingAfterBreak="0">
     <w:nsid w:val="1B3F7AE2"/>
     <w:multiLevelType w:val="hybridMultilevel"/>
@@ -2731,7 +2797,7 @@
 </file>
 
 <file path=word/styles.xml><?xml version="1.0" encoding="utf-8"?>
-<w:styles xmlns:mc="http://schemas.openxmlformats.org/markup-compatibility/2006" xmlns:r="http://schemas.openxmlformats.org/officeDocument/2006/relationships" xmlns:w="http://schemas.openxmlformats.org/wordprocessingml/2006/main" xmlns:w14="http://schemas.microsoft.com/office/word/2010/wordml" xmlns:w15="http://schemas.microsoft.com/office/word/2012/wordml" xmlns:w16cid="http://schemas.microsoft.com/office/word/2016/wordml/cid" xmlns:w16se="http://schemas.microsoft.com/office/word/2015/wordml/symex" mc:Ignorable="w14 w15 w16se w16cid">
+<w:styles xmlns:mc="http://schemas.openxmlformats.org/markup-compatibility/2006" xmlns:r="http://schemas.openxmlformats.org/officeDocument/2006/relationships" xmlns:w="http://schemas.openxmlformats.org/wordprocessingml/2006/main" xmlns:w14="http://schemas.microsoft.com/office/word/2010/wordml" xmlns:w15="http://schemas.microsoft.com/office/word/2012/wordml" xmlns:w16cex="http://schemas.microsoft.com/office/word/2018/wordml/cex" xmlns:w16cid="http://schemas.microsoft.com/office/word/2016/wordml/cid" xmlns:w16="http://schemas.microsoft.com/office/word/2018/wordml" xmlns:w16sdtdh="http://schemas.microsoft.com/office/word/2020/wordml/sdtdatahash" xmlns:w16se="http://schemas.microsoft.com/office/word/2015/wordml/symex" mc:Ignorable="w14 w15 w16se w16cid w16 w16cex w16sdtdh">
   <w:docDefaults>
     <w:rPrDefault>
       <w:rPr>
@@ -2744,7 +2810,7 @@
     </w:rPrDefault>
     <w:pPrDefault/>
   </w:docDefaults>
-  <w:latentStyles w:defLockedState="0" w:defUIPriority="99" w:defSemiHidden="0" w:defUnhideWhenUsed="0" w:defQFormat="0" w:count="375">
+  <w:latentStyles w:defLockedState="0" w:defUIPriority="99" w:defSemiHidden="0" w:defUnhideWhenUsed="0" w:defQFormat="0" w:count="376">
     <w:lsdException w:name="Normal" w:uiPriority="0" w:qFormat="1"/>
     <w:lsdException w:name="heading 1" w:uiPriority="9" w:qFormat="1"/>
     <w:lsdException w:name="heading 2" w:semiHidden="1" w:uiPriority="9" w:unhideWhenUsed="1" w:qFormat="1"/>
@@ -2850,7 +2916,6 @@
     <w:lsdException w:name="HTML Sample" w:semiHidden="1" w:unhideWhenUsed="1"/>
     <w:lsdException w:name="HTML Typewriter" w:semiHidden="1" w:unhideWhenUsed="1"/>
     <w:lsdException w:name="HTML Variable" w:semiHidden="1" w:unhideWhenUsed="1"/>
-    <w:lsdException w:name="Normal Table" w:semiHidden="1" w:unhideWhenUsed="1"/>
     <w:lsdException w:name="annotation subject" w:semiHidden="1" w:unhideWhenUsed="1"/>
     <w:lsdException w:name="No List" w:semiHidden="1" w:unhideWhenUsed="1"/>
     <w:lsdException w:name="Outline List 1" w:semiHidden="1" w:unhideWhenUsed="1"/>
@@ -2897,10 +2962,8 @@
     <w:lsdException w:name="Table Subtle 2" w:semiHidden="1" w:unhideWhenUsed="1"/>
     <w:lsdException w:name="Table Web 1" w:semiHidden="1" w:unhideWhenUsed="1"/>
     <w:lsdException w:name="Table Web 2" w:semiHidden="1" w:unhideWhenUsed="1"/>
-    <w:lsdException w:name="Table Web 3" w:semiHidden="1" w:unhideWhenUsed="1"/>
     <w:lsdException w:name="Balloon Text" w:semiHidden="1" w:unhideWhenUsed="1"/>
     <w:lsdException w:name="Table Grid" w:uiPriority="39"/>
-    <w:lsdException w:name="Table Theme" w:semiHidden="1" w:unhideWhenUsed="1"/>
     <w:lsdException w:name="Placeholder Text" w:semiHidden="1"/>
     <w:lsdException w:name="No Spacing" w:uiPriority="1" w:qFormat="1"/>
     <w:lsdException w:name="Light Shading" w:uiPriority="60"/>
@@ -3120,8 +3183,9 @@
     <w:lsdException w:name="Smart Hyperlink" w:semiHidden="1" w:unhideWhenUsed="1"/>
     <w:lsdException w:name="Hashtag" w:semiHidden="1" w:unhideWhenUsed="1"/>
     <w:lsdException w:name="Unresolved Mention" w:semiHidden="1" w:unhideWhenUsed="1"/>
+    <w:lsdException w:name="Smart Link" w:semiHidden="1" w:unhideWhenUsed="1"/>
   </w:latentStyles>
-  <w:style w:type="paragraph" w:default="1" w:styleId="Normal">
+  <w:style w:type="paragraph" w:default="1" w:styleId="a">
     <w:name w:val="Normal"/>
     <w:qFormat/>
     <w:pPr>
@@ -3129,12 +3193,13 @@
       <w:jc w:val="both"/>
     </w:pPr>
   </w:style>
-  <w:style w:type="character" w:default="1" w:styleId="DefaultParagraphFont">
+  <w:style w:type="character" w:default="1" w:styleId="a0">
     <w:name w:val="Default Paragraph Font"/>
     <w:uiPriority w:val="1"/>
+    <w:semiHidden/>
     <w:unhideWhenUsed/>
   </w:style>
-  <w:style w:type="table" w:default="1" w:styleId="TableNormal">
+  <w:style w:type="table" w:default="1" w:styleId="a1">
     <w:name w:val="Normal Table"/>
     <w:uiPriority w:val="99"/>
     <w:semiHidden/>
@@ -3149,15 +3214,15 @@
       </w:tblCellMar>
     </w:tblPr>
   </w:style>
-  <w:style w:type="numbering" w:default="1" w:styleId="NoList">
+  <w:style w:type="numbering" w:default="1" w:styleId="a2">
     <w:name w:val="No List"/>
     <w:uiPriority w:val="99"/>
     <w:semiHidden/>
     <w:unhideWhenUsed/>
   </w:style>
-  <w:style w:type="paragraph" w:styleId="ListParagraph">
+  <w:style w:type="paragraph" w:styleId="a3">
     <w:name w:val="List Paragraph"/>
-    <w:basedOn w:val="Normal"/>
+    <w:basedOn w:val="a"/>
     <w:uiPriority w:val="34"/>
     <w:qFormat/>
     <w:rsid w:val="00874048"/>
@@ -3427,4 +3492,16 @@
     </a:ext>
   </a:extLst>
 </a:theme>
+</file>
+
+<file path=customXml/item1.xml><?xml version="1.0" encoding="utf-8"?>
+<b:Sources xmlns:b="http://schemas.openxmlformats.org/officeDocument/2006/bibliography" xmlns="http://schemas.openxmlformats.org/officeDocument/2006/bibliography" SelectedStyle="\APASixthEditionOfficeOnline.xsl" StyleName="APA" Version="6"/>
+</file>
+
+<file path=customXml/itemProps1.xml><?xml version="1.0" encoding="utf-8"?>
+<ds:datastoreItem xmlns:ds="http://schemas.openxmlformats.org/officeDocument/2006/customXml" ds:itemID="{5EB462AE-53D5-4100-940B-E2C9B6670BBC}">
+  <ds:schemaRefs>
+    <ds:schemaRef ds:uri="http://schemas.openxmlformats.org/officeDocument/2006/bibliography"/>
+  </ds:schemaRefs>
+</ds:datastoreItem>
 </file>
--- a/document/Project Report Draft.docx
+++ b/document/Project Report Draft.docx
@@ -1,6 +1,6 @@
 
 <file path=word/document.xml><?xml version="1.0" encoding="utf-8"?>
-<w:document xmlns:wpc="http://schemas.microsoft.com/office/word/2010/wordprocessingCanvas" xmlns:cx="http://schemas.microsoft.com/office/drawing/2014/chartex" xmlns:cx1="http://schemas.microsoft.com/office/drawing/2015/9/8/chartex" xmlns:cx2="http://schemas.microsoft.com/office/drawing/2015/10/21/chartex" xmlns:cx3="http://schemas.microsoft.com/office/drawing/2016/5/9/chartex" xmlns:cx4="http://schemas.microsoft.com/office/drawing/2016/5/10/chartex" xmlns:cx5="http://schemas.microsoft.com/office/drawing/2016/5/11/chartex" xmlns:cx6="http://schemas.microsoft.com/office/drawing/2016/5/12/chartex" xmlns:cx7="http://schemas.microsoft.com/office/drawing/2016/5/13/chartex" xmlns:cx8="http://schemas.microsoft.com/office/drawing/2016/5/14/chartex" xmlns:mc="http://schemas.openxmlformats.org/markup-compatibility/2006" xmlns:aink="http://schemas.microsoft.com/office/drawing/2016/ink" xmlns:am3d="http://schemas.microsoft.com/office/drawing/2017/model3d" xmlns:o="urn:schemas-microsoft-com:office:office" xmlns:r="http://schemas.openxmlformats.org/officeDocument/2006/relationships" xmlns:m="http://schemas.openxmlformats.org/officeDocument/2006/math" xmlns:v="urn:schemas-microsoft-com:vml" xmlns:wp14="http://schemas.microsoft.com/office/word/2010/wordprocessingDrawing" xmlns:wp="http://schemas.openxmlformats.org/drawingml/2006/wordprocessingDrawing" xmlns:w10="urn:schemas-microsoft-com:office:word" xmlns:w="http://schemas.openxmlformats.org/wordprocessingml/2006/main" xmlns:w14="http://schemas.microsoft.com/office/word/2010/wordml" xmlns:w15="http://schemas.microsoft.com/office/word/2012/wordml" xmlns:w16cex="http://schemas.microsoft.com/office/word/2018/wordml/cex" xmlns:w16cid="http://schemas.microsoft.com/office/word/2016/wordml/cid" xmlns:w16="http://schemas.microsoft.com/office/word/2018/wordml" xmlns:w16sdtdh="http://schemas.microsoft.com/office/word/2020/wordml/sdtdatahash" xmlns:w16se="http://schemas.microsoft.com/office/word/2015/wordml/symex" xmlns:wpg="http://schemas.microsoft.com/office/word/2010/wordprocessingGroup" xmlns:wpi="http://schemas.microsoft.com/office/word/2010/wordprocessingInk" xmlns:wne="http://schemas.microsoft.com/office/word/2006/wordml" xmlns:wps="http://schemas.microsoft.com/office/word/2010/wordprocessingShape" mc:Ignorable="w14 w15 w16se w16cid w16 w16cex w16sdtdh wp14">
+<w:document xmlns:wpc="http://schemas.microsoft.com/office/word/2010/wordprocessingCanvas" xmlns:cx="http://schemas.microsoft.com/office/drawing/2014/chartex" xmlns:cx1="http://schemas.microsoft.com/office/drawing/2015/9/8/chartex" xmlns:cx2="http://schemas.microsoft.com/office/drawing/2015/10/21/chartex" xmlns:cx3="http://schemas.microsoft.com/office/drawing/2016/5/9/chartex" xmlns:cx4="http://schemas.microsoft.com/office/drawing/2016/5/10/chartex" xmlns:cx5="http://schemas.microsoft.com/office/drawing/2016/5/11/chartex" xmlns:cx6="http://schemas.microsoft.com/office/drawing/2016/5/12/chartex" xmlns:cx7="http://schemas.microsoft.com/office/drawing/2016/5/13/chartex" xmlns:cx8="http://schemas.microsoft.com/office/drawing/2016/5/14/chartex" xmlns:mc="http://schemas.openxmlformats.org/markup-compatibility/2006" xmlns:aink="http://schemas.microsoft.com/office/drawing/2016/ink" xmlns:am3d="http://schemas.microsoft.com/office/drawing/2017/model3d" xmlns:o="urn:schemas-microsoft-com:office:office" xmlns:r="http://schemas.openxmlformats.org/officeDocument/2006/relationships" xmlns:m="http://schemas.openxmlformats.org/officeDocument/2006/math" xmlns:v="urn:schemas-microsoft-com:vml" xmlns:wp14="http://schemas.microsoft.com/office/word/2010/wordprocessingDrawing" xmlns:wp="http://schemas.openxmlformats.org/drawingml/2006/wordprocessingDrawing" xmlns:w10="urn:schemas-microsoft-com:office:word" xmlns:w="http://schemas.openxmlformats.org/wordprocessingml/2006/main" xmlns:w14="http://schemas.microsoft.com/office/word/2010/wordml" xmlns:w15="http://schemas.microsoft.com/office/word/2012/wordml" xmlns:w16cid="http://schemas.microsoft.com/office/word/2016/wordml/cid" xmlns:w16se="http://schemas.microsoft.com/office/word/2015/wordml/symex" xmlns:wpg="http://schemas.microsoft.com/office/word/2010/wordprocessingGroup" xmlns:wpi="http://schemas.microsoft.com/office/word/2010/wordprocessingInk" xmlns:wne="http://schemas.microsoft.com/office/word/2006/wordml" xmlns:wps="http://schemas.microsoft.com/office/word/2010/wordprocessingShape" mc:Ignorable="w14 w15 w16se w16cid wp14">
   <w:body>
     <w:p>
       <w:pPr>
@@ -815,13 +815,13 @@
         <w:rPr>
           <w:rFonts w:ascii="Times New Roman" w:hAnsi="Times New Roman" w:cs="Times New Roman"/>
         </w:rPr>
-        <w:t>, one for stock price metrics, which includes daily price for all SP500 stocks over the past three years, and another one for stock fundamental data, which includes company info and financial metrics, etc. The price table contains more than 4</w:t>
-      </w:r>
-      <w:r>
-        <w:rPr>
-          <w:rFonts w:ascii="Times New Roman" w:hAnsi="Times New Roman" w:cs="Times New Roman"/>
-        </w:rPr>
-        <w:t>9</w:t>
+        <w:t xml:space="preserve">, one for stock price metrics, which includes daily price for all SP500 stocks over the past three years, and another one for stock fundamental data, which includes company info and financial metrics, etc. The price table contains more than </w:t>
+      </w:r>
+      <w:r>
+        <w:rPr>
+          <w:rFonts w:ascii="Times New Roman" w:hAnsi="Times New Roman" w:cs="Times New Roman"/>
+        </w:rPr>
+        <w:t>1,20</w:t>
       </w:r>
       <w:r>
         <w:rPr>
@@ -839,111 +839,13 @@
         <w:rPr>
           <w:rFonts w:ascii="Times New Roman" w:hAnsi="Times New Roman" w:cs="Times New Roman"/>
         </w:rPr>
-        <w:t>O</w:t>
-      </w:r>
-      <w:r>
-        <w:rPr>
-          <w:rFonts w:ascii="Times New Roman" w:hAnsi="Times New Roman" w:cs="Times New Roman" w:hint="eastAsia"/>
-        </w:rPr>
-        <w:t>ur</w:t>
-      </w:r>
-      <w:r>
-        <w:rPr>
-          <w:rFonts w:ascii="Times New Roman" w:hAnsi="Times New Roman" w:cs="Times New Roman"/>
-        </w:rPr>
-        <w:t xml:space="preserve"> tables are in normal form. For price table, the key is date and symbol, and all the rest of attributes are uniquely determined by the key and there </w:t>
-      </w:r>
-      <w:proofErr w:type="gramStart"/>
-      <w:r>
-        <w:rPr>
-          <w:rFonts w:ascii="Times New Roman" w:hAnsi="Times New Roman" w:cs="Times New Roman"/>
-        </w:rPr>
-        <w:t>is</w:t>
-      </w:r>
-      <w:proofErr w:type="gramEnd"/>
-      <w:r>
-        <w:rPr>
-          <w:rFonts w:ascii="Times New Roman" w:hAnsi="Times New Roman" w:cs="Times New Roman"/>
-        </w:rPr>
-        <w:t xml:space="preserve"> no functional dependencies between the non-key attributes. As for fundamental table, the key is the symbol, and although some attributes like sector and industry are correlated, but they are not used in our queries and decomposition will not reduce the number of instances, so</w:t>
-      </w:r>
-      <w:r>
-        <w:rPr>
-          <w:rFonts w:ascii="Times New Roman" w:hAnsi="Times New Roman" w:cs="Times New Roman"/>
-        </w:rPr>
-        <w:t xml:space="preserve"> they can be ignored or removed and</w:t>
-      </w:r>
-      <w:r>
-        <w:rPr>
-          <w:rFonts w:ascii="Times New Roman" w:hAnsi="Times New Roman" w:cs="Times New Roman"/>
-        </w:rPr>
-        <w:t xml:space="preserve"> all the </w:t>
-      </w:r>
-      <w:r>
-        <w:rPr>
-          <w:rFonts w:ascii="Times New Roman" w:hAnsi="Times New Roman" w:cs="Times New Roman"/>
-        </w:rPr>
-        <w:t xml:space="preserve">other </w:t>
-      </w:r>
-      <w:r>
-        <w:rPr>
-          <w:rFonts w:ascii="Times New Roman" w:hAnsi="Times New Roman" w:cs="Times New Roman"/>
-        </w:rPr>
-        <w:t xml:space="preserve">attributes are still </w:t>
-      </w:r>
-      <w:r>
-        <w:rPr>
-          <w:rFonts w:ascii="Times New Roman" w:hAnsi="Times New Roman" w:cs="Times New Roman"/>
-        </w:rPr>
-        <w:t xml:space="preserve">uniquely </w:t>
-      </w:r>
-      <w:r>
-        <w:rPr>
-          <w:rFonts w:ascii="Times New Roman" w:hAnsi="Times New Roman" w:cs="Times New Roman"/>
-        </w:rPr>
-        <w:t>determined by the key symbol. Therefore, our tables are already in 3NF.</w:t>
-      </w:r>
-    </w:p>
-    <w:p>
-      <w:pPr>
-        <w:jc w:val="left"/>
-        <w:rPr>
-          <w:rFonts w:ascii="Times New Roman" w:hAnsi="Times New Roman" w:cs="Times New Roman"/>
-        </w:rPr>
-      </w:pPr>
-    </w:p>
-    <w:p>
-      <w:pPr>
-        <w:jc w:val="left"/>
-        <w:rPr>
-          <w:rFonts w:ascii="Times New Roman" w:hAnsi="Times New Roman" w:cs="Times New Roman"/>
-        </w:rPr>
-      </w:pPr>
-      <w:r>
-        <w:rPr>
-          <w:rFonts w:ascii="Times New Roman" w:hAnsi="Times New Roman" w:cs="Times New Roman"/>
-        </w:rPr>
         <w:t>ER Diagram is as below</w:t>
       </w:r>
       <w:r>
         <w:rPr>
           <w:rFonts w:ascii="Times New Roman" w:hAnsi="Times New Roman" w:cs="Times New Roman"/>
         </w:rPr>
-        <w:t xml:space="preserve"> (attributes of each </w:t>
-      </w:r>
-      <w:proofErr w:type="gramStart"/>
-      <w:r>
-        <w:rPr>
-          <w:rFonts w:ascii="Times New Roman" w:hAnsi="Times New Roman" w:cs="Times New Roman"/>
-        </w:rPr>
-        <w:t>tables</w:t>
-      </w:r>
-      <w:proofErr w:type="gramEnd"/>
-      <w:r>
-        <w:rPr>
-          <w:rFonts w:ascii="Times New Roman" w:hAnsi="Times New Roman" w:cs="Times New Roman"/>
-        </w:rPr>
-        <w:t xml:space="preserve"> are a subset version)</w:t>
+        <w:t xml:space="preserve"> (attributes of each tables are a subset version)</w:t>
       </w:r>
       <w:r>
         <w:rPr>
@@ -990,7 +892,7 @@
                     </pic:cNvPicPr>
                   </pic:nvPicPr>
                   <pic:blipFill>
-                    <a:blip r:embed="rId6">
+                    <a:blip r:embed="rId5">
                       <a:extLst>
                         <a:ext uri="{28A0092B-C50C-407E-A947-70E740481C1C}">
                           <a14:useLocalDpi xmlns:a14="http://schemas.microsoft.com/office/drawing/2010/main" val="0"/>
@@ -1792,7 +1694,23 @@
           <w:rFonts w:ascii="Times New Roman" w:hAnsi="Times New Roman" w:cs="Times New Roman"/>
           <w:highlight w:val="lightGray"/>
         </w:rPr>
-        <w:t xml:space="preserve"> JOIN compute cp ON </w:t>
+        <w:t xml:space="preserve"> JOIN compute </w:t>
+      </w:r>
+      <w:proofErr w:type="spellStart"/>
+      <w:r>
+        <w:rPr>
+          <w:rFonts w:ascii="Times New Roman" w:hAnsi="Times New Roman" w:cs="Times New Roman"/>
+          <w:highlight w:val="lightGray"/>
+        </w:rPr>
+        <w:t>cp</w:t>
+      </w:r>
+      <w:proofErr w:type="spellEnd"/>
+      <w:r>
+        <w:rPr>
+          <w:rFonts w:ascii="Times New Roman" w:hAnsi="Times New Roman" w:cs="Times New Roman"/>
+          <w:highlight w:val="lightGray"/>
+        </w:rPr>
+        <w:t xml:space="preserve"> ON </w:t>
       </w:r>
       <w:proofErr w:type="spellStart"/>
       <w:proofErr w:type="gramStart"/>
@@ -1986,7 +1904,21 @@
           <w:rFonts w:ascii="Times New Roman" w:hAnsi="Times New Roman" w:cs="Times New Roman"/>
         </w:rPr>
         <w:br/>
-        <w:t xml:space="preserve">             ROW_NUMBER() over (PARTITION BY symbol ORDER BY date desc) as </w:t>
+        <w:t xml:space="preserve">             ROW_NUMBER() over (PARTITION BY symbol ORDER BY date </w:t>
+      </w:r>
+      <w:proofErr w:type="spellStart"/>
+      <w:r>
+        <w:rPr>
+          <w:rFonts w:ascii="Times New Roman" w:hAnsi="Times New Roman" w:cs="Times New Roman"/>
+        </w:rPr>
+        <w:t>desc</w:t>
+      </w:r>
+      <w:proofErr w:type="spellEnd"/>
+      <w:r>
+        <w:rPr>
+          <w:rFonts w:ascii="Times New Roman" w:hAnsi="Times New Roman" w:cs="Times New Roman"/>
+        </w:rPr>
+        <w:t xml:space="preserve">) as </w:t>
       </w:r>
       <w:proofErr w:type="spellStart"/>
       <w:r>
@@ -2415,7 +2347,31 @@
         <w:rPr>
           <w:rFonts w:ascii="Times New Roman" w:hAnsi="Times New Roman" w:cs="Times New Roman"/>
         </w:rPr>
-        <w:t xml:space="preserve"> reduced 50% the total query time, from 2s 207 </w:t>
+        <w:t xml:space="preserve"> reduced 50% the total query time, from </w:t>
+      </w:r>
+      <w:r>
+        <w:rPr>
+          <w:rFonts w:ascii="Times New Roman" w:hAnsi="Times New Roman" w:cs="Times New Roman"/>
+        </w:rPr>
+        <w:t>7</w:t>
+      </w:r>
+      <w:r>
+        <w:rPr>
+          <w:rFonts w:ascii="Times New Roman" w:hAnsi="Times New Roman" w:cs="Times New Roman"/>
+        </w:rPr>
+        <w:t xml:space="preserve">s </w:t>
+      </w:r>
+      <w:r>
+        <w:rPr>
+          <w:rFonts w:ascii="Times New Roman" w:hAnsi="Times New Roman" w:cs="Times New Roman"/>
+        </w:rPr>
+        <w:t>500</w:t>
+      </w:r>
+      <w:r>
+        <w:rPr>
+          <w:rFonts w:ascii="Times New Roman" w:hAnsi="Times New Roman" w:cs="Times New Roman"/>
+        </w:rPr>
+        <w:t xml:space="preserve"> </w:t>
       </w:r>
       <w:proofErr w:type="spellStart"/>
       <w:r>
@@ -2429,7 +2385,19 @@
         <w:rPr>
           <w:rFonts w:ascii="Times New Roman" w:hAnsi="Times New Roman" w:cs="Times New Roman"/>
         </w:rPr>
-        <w:t xml:space="preserve"> to 928 </w:t>
+        <w:t xml:space="preserve"> to </w:t>
+      </w:r>
+      <w:r>
+        <w:rPr>
+          <w:rFonts w:ascii="Times New Roman" w:hAnsi="Times New Roman" w:cs="Times New Roman"/>
+        </w:rPr>
+        <w:t>1s 600</w:t>
+      </w:r>
+      <w:r>
+        <w:rPr>
+          <w:rFonts w:ascii="Times New Roman" w:hAnsi="Times New Roman" w:cs="Times New Roman"/>
+        </w:rPr>
+        <w:t xml:space="preserve"> </w:t>
       </w:r>
       <w:proofErr w:type="spellStart"/>
       <w:r>
@@ -2443,7 +2411,33 @@
         <w:rPr>
           <w:rFonts w:ascii="Times New Roman" w:hAnsi="Times New Roman" w:cs="Times New Roman"/>
         </w:rPr>
-        <w:t xml:space="preserve"> on average. We are just using 1000 trading days, which is a little more than 4 years historical data. However, if we want to store the entire history, and a significant proportion of stock would have more than 40 years of historical, this would mean an even larger query time improvement, considering the sorting is </w:t>
+        <w:t xml:space="preserve"> on average. We are just using </w:t>
+      </w:r>
+      <w:r>
+        <w:rPr>
+          <w:rFonts w:ascii="Times New Roman" w:hAnsi="Times New Roman" w:cs="Times New Roman"/>
+        </w:rPr>
+        <w:t>25</w:t>
+      </w:r>
+      <w:r>
+        <w:rPr>
+          <w:rFonts w:ascii="Times New Roman" w:hAnsi="Times New Roman" w:cs="Times New Roman"/>
+        </w:rPr>
+        <w:t xml:space="preserve">00 trading days, which is a little more than </w:t>
+      </w:r>
+      <w:r>
+        <w:rPr>
+          <w:rFonts w:ascii="Times New Roman" w:hAnsi="Times New Roman" w:cs="Times New Roman"/>
+        </w:rPr>
+        <w:t>10</w:t>
+      </w:r>
+      <w:bookmarkStart w:id="0" w:name="_GoBack"/>
+      <w:bookmarkEnd w:id="0"/>
+      <w:r>
+        <w:rPr>
+          <w:rFonts w:ascii="Times New Roman" w:hAnsi="Times New Roman" w:cs="Times New Roman"/>
+        </w:rPr>
+        <w:t xml:space="preserve"> years historical data. However, if we want to store the entire history, and a significant proportion of stock would have more than 40 years of historical, this would mean an even larger query time improvement, considering the sorting is </w:t>
       </w:r>
       <w:proofErr w:type="spellStart"/>
       <w:r>
@@ -2700,7 +2694,7 @@
 </file>
 
 <file path=word/numbering.xml><?xml version="1.0" encoding="utf-8"?>
-<w:numbering xmlns:wpc="http://schemas.microsoft.com/office/word/2010/wordprocessingCanvas" xmlns:cx="http://schemas.microsoft.com/office/drawing/2014/chartex" xmlns:cx1="http://schemas.microsoft.com/office/drawing/2015/9/8/chartex" xmlns:cx2="http://schemas.microsoft.com/office/drawing/2015/10/21/chartex" xmlns:cx3="http://schemas.microsoft.com/office/drawing/2016/5/9/chartex" xmlns:cx4="http://schemas.microsoft.com/office/drawing/2016/5/10/chartex" xmlns:cx5="http://schemas.microsoft.com/office/drawing/2016/5/11/chartex" xmlns:cx6="http://schemas.microsoft.com/office/drawing/2016/5/12/chartex" xmlns:cx7="http://schemas.microsoft.com/office/drawing/2016/5/13/chartex" xmlns:cx8="http://schemas.microsoft.com/office/drawing/2016/5/14/chartex" xmlns:mc="http://schemas.openxmlformats.org/markup-compatibility/2006" xmlns:aink="http://schemas.microsoft.com/office/drawing/2016/ink" xmlns:am3d="http://schemas.microsoft.com/office/drawing/2017/model3d" xmlns:o="urn:schemas-microsoft-com:office:office" xmlns:r="http://schemas.openxmlformats.org/officeDocument/2006/relationships" xmlns:m="http://schemas.openxmlformats.org/officeDocument/2006/math" xmlns:v="urn:schemas-microsoft-com:vml" xmlns:wp14="http://schemas.microsoft.com/office/word/2010/wordprocessingDrawing" xmlns:wp="http://schemas.openxmlformats.org/drawingml/2006/wordprocessingDrawing" xmlns:w10="urn:schemas-microsoft-com:office:word" xmlns:w="http://schemas.openxmlformats.org/wordprocessingml/2006/main" xmlns:w14="http://schemas.microsoft.com/office/word/2010/wordml" xmlns:w15="http://schemas.microsoft.com/office/word/2012/wordml" xmlns:w16cex="http://schemas.microsoft.com/office/word/2018/wordml/cex" xmlns:w16cid="http://schemas.microsoft.com/office/word/2016/wordml/cid" xmlns:w16="http://schemas.microsoft.com/office/word/2018/wordml" xmlns:w16sdtdh="http://schemas.microsoft.com/office/word/2020/wordml/sdtdatahash" xmlns:w16se="http://schemas.microsoft.com/office/word/2015/wordml/symex" xmlns:wpg="http://schemas.microsoft.com/office/word/2010/wordprocessingGroup" xmlns:wpi="http://schemas.microsoft.com/office/word/2010/wordprocessingInk" xmlns:wne="http://schemas.microsoft.com/office/word/2006/wordml" xmlns:wps="http://schemas.microsoft.com/office/word/2010/wordprocessingShape" mc:Ignorable="w14 w15 w16se w16cid w16 w16cex w16sdtdh wp14">
+<w:numbering xmlns:wpc="http://schemas.microsoft.com/office/word/2010/wordprocessingCanvas" xmlns:cx="http://schemas.microsoft.com/office/drawing/2014/chartex" xmlns:cx1="http://schemas.microsoft.com/office/drawing/2015/9/8/chartex" xmlns:cx2="http://schemas.microsoft.com/office/drawing/2015/10/21/chartex" xmlns:cx3="http://schemas.microsoft.com/office/drawing/2016/5/9/chartex" xmlns:cx4="http://schemas.microsoft.com/office/drawing/2016/5/10/chartex" xmlns:cx5="http://schemas.microsoft.com/office/drawing/2016/5/11/chartex" xmlns:cx6="http://schemas.microsoft.com/office/drawing/2016/5/12/chartex" xmlns:cx7="http://schemas.microsoft.com/office/drawing/2016/5/13/chartex" xmlns:cx8="http://schemas.microsoft.com/office/drawing/2016/5/14/chartex" xmlns:mc="http://schemas.openxmlformats.org/markup-compatibility/2006" xmlns:aink="http://schemas.microsoft.com/office/drawing/2016/ink" xmlns:am3d="http://schemas.microsoft.com/office/drawing/2017/model3d" xmlns:o="urn:schemas-microsoft-com:office:office" xmlns:r="http://schemas.openxmlformats.org/officeDocument/2006/relationships" xmlns:m="http://schemas.openxmlformats.org/officeDocument/2006/math" xmlns:v="urn:schemas-microsoft-com:vml" xmlns:wp14="http://schemas.microsoft.com/office/word/2010/wordprocessingDrawing" xmlns:wp="http://schemas.openxmlformats.org/drawingml/2006/wordprocessingDrawing" xmlns:w10="urn:schemas-microsoft-com:office:word" xmlns:w="http://schemas.openxmlformats.org/wordprocessingml/2006/main" xmlns:w14="http://schemas.microsoft.com/office/word/2010/wordml" xmlns:w15="http://schemas.microsoft.com/office/word/2012/wordml" xmlns:w16cid="http://schemas.microsoft.com/office/word/2016/wordml/cid" xmlns:w16se="http://schemas.microsoft.com/office/word/2015/wordml/symex" xmlns:wpg="http://schemas.microsoft.com/office/word/2010/wordprocessingGroup" xmlns:wpi="http://schemas.microsoft.com/office/word/2010/wordprocessingInk" xmlns:wne="http://schemas.microsoft.com/office/word/2006/wordml" xmlns:wps="http://schemas.microsoft.com/office/word/2010/wordprocessingShape" mc:Ignorable="w14 w15 w16se w16cid wp14">
   <w:abstractNum w:abstractNumId="0" w15:restartNumberingAfterBreak="0">
     <w:nsid w:val="1B3F7AE2"/>
     <w:multiLevelType w:val="hybridMultilevel"/>
@@ -2797,7 +2791,7 @@
 </file>
 
 <file path=word/styles.xml><?xml version="1.0" encoding="utf-8"?>
-<w:styles xmlns:mc="http://schemas.openxmlformats.org/markup-compatibility/2006" xmlns:r="http://schemas.openxmlformats.org/officeDocument/2006/relationships" xmlns:w="http://schemas.openxmlformats.org/wordprocessingml/2006/main" xmlns:w14="http://schemas.microsoft.com/office/word/2010/wordml" xmlns:w15="http://schemas.microsoft.com/office/word/2012/wordml" xmlns:w16cex="http://schemas.microsoft.com/office/word/2018/wordml/cex" xmlns:w16cid="http://schemas.microsoft.com/office/word/2016/wordml/cid" xmlns:w16="http://schemas.microsoft.com/office/word/2018/wordml" xmlns:w16sdtdh="http://schemas.microsoft.com/office/word/2020/wordml/sdtdatahash" xmlns:w16se="http://schemas.microsoft.com/office/word/2015/wordml/symex" mc:Ignorable="w14 w15 w16se w16cid w16 w16cex w16sdtdh">
+<w:styles xmlns:mc="http://schemas.openxmlformats.org/markup-compatibility/2006" xmlns:r="http://schemas.openxmlformats.org/officeDocument/2006/relationships" xmlns:w="http://schemas.openxmlformats.org/wordprocessingml/2006/main" xmlns:w14="http://schemas.microsoft.com/office/word/2010/wordml" xmlns:w15="http://schemas.microsoft.com/office/word/2012/wordml" xmlns:w16cid="http://schemas.microsoft.com/office/word/2016/wordml/cid" xmlns:w16se="http://schemas.microsoft.com/office/word/2015/wordml/symex" mc:Ignorable="w14 w15 w16se w16cid">
   <w:docDefaults>
     <w:rPrDefault>
       <w:rPr>
@@ -2810,7 +2804,7 @@
     </w:rPrDefault>
     <w:pPrDefault/>
   </w:docDefaults>
-  <w:latentStyles w:defLockedState="0" w:defUIPriority="99" w:defSemiHidden="0" w:defUnhideWhenUsed="0" w:defQFormat="0" w:count="376">
+  <w:latentStyles w:defLockedState="0" w:defUIPriority="99" w:defSemiHidden="0" w:defUnhideWhenUsed="0" w:defQFormat="0" w:count="375">
     <w:lsdException w:name="Normal" w:uiPriority="0" w:qFormat="1"/>
     <w:lsdException w:name="heading 1" w:uiPriority="9" w:qFormat="1"/>
     <w:lsdException w:name="heading 2" w:semiHidden="1" w:uiPriority="9" w:unhideWhenUsed="1" w:qFormat="1"/>
@@ -2916,6 +2910,7 @@
     <w:lsdException w:name="HTML Sample" w:semiHidden="1" w:unhideWhenUsed="1"/>
     <w:lsdException w:name="HTML Typewriter" w:semiHidden="1" w:unhideWhenUsed="1"/>
     <w:lsdException w:name="HTML Variable" w:semiHidden="1" w:unhideWhenUsed="1"/>
+    <w:lsdException w:name="Normal Table" w:semiHidden="1" w:unhideWhenUsed="1"/>
     <w:lsdException w:name="annotation subject" w:semiHidden="1" w:unhideWhenUsed="1"/>
     <w:lsdException w:name="No List" w:semiHidden="1" w:unhideWhenUsed="1"/>
     <w:lsdException w:name="Outline List 1" w:semiHidden="1" w:unhideWhenUsed="1"/>
@@ -2962,8 +2957,10 @@
     <w:lsdException w:name="Table Subtle 2" w:semiHidden="1" w:unhideWhenUsed="1"/>
     <w:lsdException w:name="Table Web 1" w:semiHidden="1" w:unhideWhenUsed="1"/>
     <w:lsdException w:name="Table Web 2" w:semiHidden="1" w:unhideWhenUsed="1"/>
+    <w:lsdException w:name="Table Web 3" w:semiHidden="1" w:unhideWhenUsed="1"/>
     <w:lsdException w:name="Balloon Text" w:semiHidden="1" w:unhideWhenUsed="1"/>
     <w:lsdException w:name="Table Grid" w:uiPriority="39"/>
+    <w:lsdException w:name="Table Theme" w:semiHidden="1" w:unhideWhenUsed="1"/>
     <w:lsdException w:name="Placeholder Text" w:semiHidden="1"/>
     <w:lsdException w:name="No Spacing" w:uiPriority="1" w:qFormat="1"/>
     <w:lsdException w:name="Light Shading" w:uiPriority="60"/>
@@ -3183,9 +3180,8 @@
     <w:lsdException w:name="Smart Hyperlink" w:semiHidden="1" w:unhideWhenUsed="1"/>
     <w:lsdException w:name="Hashtag" w:semiHidden="1" w:unhideWhenUsed="1"/>
     <w:lsdException w:name="Unresolved Mention" w:semiHidden="1" w:unhideWhenUsed="1"/>
-    <w:lsdException w:name="Smart Link" w:semiHidden="1" w:unhideWhenUsed="1"/>
   </w:latentStyles>
-  <w:style w:type="paragraph" w:default="1" w:styleId="a">
+  <w:style w:type="paragraph" w:default="1" w:styleId="Normal">
     <w:name w:val="Normal"/>
     <w:qFormat/>
     <w:pPr>
@@ -3193,13 +3189,13 @@
       <w:jc w:val="both"/>
     </w:pPr>
   </w:style>
-  <w:style w:type="character" w:default="1" w:styleId="a0">
+  <w:style w:type="character" w:default="1" w:styleId="DefaultParagraphFont">
     <w:name w:val="Default Paragraph Font"/>
     <w:uiPriority w:val="1"/>
     <w:semiHidden/>
     <w:unhideWhenUsed/>
   </w:style>
-  <w:style w:type="table" w:default="1" w:styleId="a1">
+  <w:style w:type="table" w:default="1" w:styleId="TableNormal">
     <w:name w:val="Normal Table"/>
     <w:uiPriority w:val="99"/>
     <w:semiHidden/>
@@ -3214,15 +3210,15 @@
       </w:tblCellMar>
     </w:tblPr>
   </w:style>
-  <w:style w:type="numbering" w:default="1" w:styleId="a2">
+  <w:style w:type="numbering" w:default="1" w:styleId="NoList">
     <w:name w:val="No List"/>
     <w:uiPriority w:val="99"/>
     <w:semiHidden/>
     <w:unhideWhenUsed/>
   </w:style>
-  <w:style w:type="paragraph" w:styleId="a3">
+  <w:style w:type="paragraph" w:styleId="ListParagraph">
     <w:name w:val="List Paragraph"/>
-    <w:basedOn w:val="a"/>
+    <w:basedOn w:val="Normal"/>
     <w:uiPriority w:val="34"/>
     <w:qFormat/>
     <w:rsid w:val="00874048"/>
@@ -3492,16 +3488,4 @@
     </a:ext>
   </a:extLst>
 </a:theme>
-</file>
-
-<file path=customXml/item1.xml><?xml version="1.0" encoding="utf-8"?>
-<b:Sources xmlns:b="http://schemas.openxmlformats.org/officeDocument/2006/bibliography" xmlns="http://schemas.openxmlformats.org/officeDocument/2006/bibliography" SelectedStyle="\APASixthEditionOfficeOnline.xsl" StyleName="APA" Version="6"/>
-</file>
-
-<file path=customXml/itemProps1.xml><?xml version="1.0" encoding="utf-8"?>
-<ds:datastoreItem xmlns:ds="http://schemas.openxmlformats.org/officeDocument/2006/customXml" ds:itemID="{5EB462AE-53D5-4100-940B-E2C9B6670BBC}">
-  <ds:schemaRefs>
-    <ds:schemaRef ds:uri="http://schemas.openxmlformats.org/officeDocument/2006/bibliography"/>
-  </ds:schemaRefs>
-</ds:datastoreItem>
 </file>
--- a/document/Project Report Draft.docx
+++ b/document/Project Report Draft.docx
@@ -2932,21 +2932,7 @@
           <w:rFonts w:ascii="Times New Roman" w:hAnsi="Times New Roman" w:cs="Times New Roman"/>
           <w:color w:val="000000" w:themeColor="text1"/>
         </w:rPr>
-        <w:t xml:space="preserve">, 2) AS PE, </w:t>
-      </w:r>
-      <w:r>
-        <w:rPr>
-          <w:rFonts w:ascii="Times New Roman" w:hAnsi="Times New Roman" w:cs="Times New Roman"/>
-          <w:color w:val="000000" w:themeColor="text1"/>
-        </w:rPr>
-        <w:t>ROUND (</w:t>
-      </w:r>
-      <w:r>
-        <w:rPr>
-          <w:rFonts w:ascii="Times New Roman" w:hAnsi="Times New Roman" w:cs="Times New Roman"/>
-          <w:color w:val="000000" w:themeColor="text1"/>
-        </w:rPr>
-        <w:t xml:space="preserve">Price, 2) AS Price, </w:t>
+        <w:t xml:space="preserve">, 2) AS PE, ROUND (Price, 2) AS Price, </w:t>
       </w:r>
     </w:p>
     <w:p>
@@ -2962,21 +2948,7 @@
           <w:rFonts w:ascii="Times New Roman" w:hAnsi="Times New Roman" w:cs="Times New Roman"/>
           <w:color w:val="000000" w:themeColor="text1"/>
         </w:rPr>
-        <w:t>CONCAT (</w:t>
-      </w:r>
-      <w:r>
-        <w:rPr>
-          <w:rFonts w:ascii="Times New Roman" w:hAnsi="Times New Roman" w:cs="Times New Roman"/>
-          <w:color w:val="000000" w:themeColor="text1"/>
-        </w:rPr>
-        <w:t>ROUND (</w:t>
-      </w:r>
-      <w:r>
-        <w:rPr>
-          <w:rFonts w:ascii="Times New Roman" w:hAnsi="Times New Roman" w:cs="Times New Roman"/>
-          <w:color w:val="000000" w:themeColor="text1"/>
-        </w:rPr>
-        <w:t xml:space="preserve">100.00 * </w:t>
+        <w:t xml:space="preserve">CONCAT (ROUND (100.00 * </w:t>
       </w:r>
       <w:proofErr w:type="spellStart"/>
       <w:proofErr w:type="gramStart"/>
@@ -3261,14 +3233,12 @@
         </w:rPr>
         <w:t xml:space="preserve"> stock performance in price movement vs sector average, and similar two queries for volume change comparison. Each of these four queries have a complex structure of joins and temporary tables, which in turn makes the stock page loading very slowly, on average around 10 seconds to display all metrics because these four metrics requires four queries to run </w:t>
       </w:r>
-      <w:proofErr w:type="spellStart"/>
-      <w:r>
-        <w:rPr>
-          <w:rFonts w:ascii="Times New Roman" w:hAnsi="Times New Roman" w:cs="Times New Roman"/>
-        </w:rPr>
-        <w:t>sequencially</w:t>
-      </w:r>
-      <w:proofErr w:type="spellEnd"/>
+      <w:r>
+        <w:rPr>
+          <w:rFonts w:ascii="Times New Roman" w:hAnsi="Times New Roman" w:cs="Times New Roman"/>
+        </w:rPr>
+        <w:t>sequentially</w:t>
+      </w:r>
       <w:r>
         <w:rPr>
           <w:rFonts w:ascii="Times New Roman" w:hAnsi="Times New Roman" w:cs="Times New Roman"/>
@@ -3339,128 +3309,150 @@
         </w:rPr>
         <w:t xml:space="preserve"> there is an optimization that we do in the common table expression of "a", so that it will only do the sorting to a reduced amount of data (because we filter on the date in the where clause since regardless of what, it is guaranteed that any 10 trading days is within 20 calendar days). </w:t>
       </w:r>
+      <w:r>
+        <w:rPr>
+          <w:rFonts w:ascii="Times New Roman" w:hAnsi="Times New Roman" w:cs="Times New Roman"/>
+        </w:rPr>
+        <w:t>Therefore,</w:t>
+      </w:r>
+      <w:r>
+        <w:rPr>
+          <w:rFonts w:ascii="Times New Roman" w:hAnsi="Times New Roman" w:cs="Times New Roman"/>
+        </w:rPr>
+        <w:t xml:space="preserve"> by doing this the sorting cost will be significantly reduced. This small change alone </w:t>
+      </w:r>
+      <w:r>
+        <w:rPr>
+          <w:rFonts w:ascii="Times New Roman" w:hAnsi="Times New Roman" w:cs="Times New Roman"/>
+        </w:rPr>
+        <w:t>helps</w:t>
+      </w:r>
+      <w:r>
+        <w:rPr>
+          <w:rFonts w:ascii="Times New Roman" w:hAnsi="Times New Roman" w:cs="Times New Roman"/>
+        </w:rPr>
+        <w:t xml:space="preserve"> reduced 50% the total query time, from </w:t>
+      </w:r>
+      <w:r>
+        <w:rPr>
+          <w:rFonts w:ascii="Times New Roman" w:hAnsi="Times New Roman" w:cs="Times New Roman"/>
+        </w:rPr>
+        <w:t>7</w:t>
+      </w:r>
+      <w:r>
+        <w:rPr>
+          <w:rFonts w:ascii="Times New Roman" w:hAnsi="Times New Roman" w:cs="Times New Roman"/>
+        </w:rPr>
+        <w:t xml:space="preserve">s </w:t>
+      </w:r>
+      <w:r>
+        <w:rPr>
+          <w:rFonts w:ascii="Times New Roman" w:hAnsi="Times New Roman" w:cs="Times New Roman"/>
+        </w:rPr>
+        <w:t>500</w:t>
+      </w:r>
+      <w:r>
+        <w:rPr>
+          <w:rFonts w:ascii="Times New Roman" w:hAnsi="Times New Roman" w:cs="Times New Roman"/>
+        </w:rPr>
+        <w:t xml:space="preserve"> </w:t>
+      </w:r>
+      <w:proofErr w:type="spellStart"/>
+      <w:r>
+        <w:rPr>
+          <w:rFonts w:ascii="Times New Roman" w:hAnsi="Times New Roman" w:cs="Times New Roman"/>
+        </w:rPr>
+        <w:t>ms</w:t>
+      </w:r>
+      <w:proofErr w:type="spellEnd"/>
+      <w:r>
+        <w:rPr>
+          <w:rFonts w:ascii="Times New Roman" w:hAnsi="Times New Roman" w:cs="Times New Roman"/>
+        </w:rPr>
+        <w:t xml:space="preserve"> to </w:t>
+      </w:r>
+      <w:r>
+        <w:rPr>
+          <w:rFonts w:ascii="Times New Roman" w:hAnsi="Times New Roman" w:cs="Times New Roman"/>
+        </w:rPr>
+        <w:t>1s 600</w:t>
+      </w:r>
+      <w:r>
+        <w:rPr>
+          <w:rFonts w:ascii="Times New Roman" w:hAnsi="Times New Roman" w:cs="Times New Roman"/>
+        </w:rPr>
+        <w:t xml:space="preserve"> </w:t>
+      </w:r>
+      <w:proofErr w:type="spellStart"/>
+      <w:r>
+        <w:rPr>
+          <w:rFonts w:ascii="Times New Roman" w:hAnsi="Times New Roman" w:cs="Times New Roman"/>
+        </w:rPr>
+        <w:t>ms</w:t>
+      </w:r>
+      <w:proofErr w:type="spellEnd"/>
+      <w:r>
+        <w:rPr>
+          <w:rFonts w:ascii="Times New Roman" w:hAnsi="Times New Roman" w:cs="Times New Roman"/>
+        </w:rPr>
+        <w:t xml:space="preserve"> on average. We are just using </w:t>
+      </w:r>
+      <w:r>
+        <w:rPr>
+          <w:rFonts w:ascii="Times New Roman" w:hAnsi="Times New Roman" w:cs="Times New Roman"/>
+        </w:rPr>
+        <w:t>2</w:t>
+      </w:r>
+      <w:r>
+        <w:rPr>
+          <w:rFonts w:ascii="Times New Roman" w:hAnsi="Times New Roman" w:cs="Times New Roman"/>
+        </w:rPr>
+        <w:t>,</w:t>
+      </w:r>
+      <w:r>
+        <w:rPr>
+          <w:rFonts w:ascii="Times New Roman" w:hAnsi="Times New Roman" w:cs="Times New Roman"/>
+        </w:rPr>
+        <w:t>5</w:t>
+      </w:r>
+      <w:r>
+        <w:rPr>
+          <w:rFonts w:ascii="Times New Roman" w:hAnsi="Times New Roman" w:cs="Times New Roman"/>
+        </w:rPr>
+        <w:t xml:space="preserve">00 trading days, which is a little more than </w:t>
+      </w:r>
+      <w:r>
+        <w:rPr>
+          <w:rFonts w:ascii="Times New Roman" w:hAnsi="Times New Roman" w:cs="Times New Roman"/>
+        </w:rPr>
+        <w:t>10</w:t>
+      </w:r>
+      <w:r>
+        <w:rPr>
+          <w:rFonts w:ascii="Times New Roman" w:hAnsi="Times New Roman" w:cs="Times New Roman"/>
+        </w:rPr>
+        <w:t xml:space="preserve"> </w:t>
+      </w:r>
+      <w:r>
+        <w:rPr>
+          <w:rFonts w:ascii="Times New Roman" w:hAnsi="Times New Roman" w:cs="Times New Roman"/>
+        </w:rPr>
+        <w:lastRenderedPageBreak/>
+        <w:t xml:space="preserve">years historical data. However, if we want to store the entire history, and a significant proportion of stock would have more than 40 years of historical, this </w:t>
+      </w:r>
       <w:proofErr w:type="gramStart"/>
       <w:r>
         <w:rPr>
           <w:rFonts w:ascii="Times New Roman" w:hAnsi="Times New Roman" w:cs="Times New Roman"/>
         </w:rPr>
-        <w:t>So</w:t>
+        <w:t>would</w:t>
       </w:r>
       <w:proofErr w:type="gramEnd"/>
       <w:r>
         <w:rPr>
           <w:rFonts w:ascii="Times New Roman" w:hAnsi="Times New Roman" w:cs="Times New Roman"/>
         </w:rPr>
-        <w:t xml:space="preserve"> by doing this the sorting cost will be significantly reduced. This small change alone </w:t>
-      </w:r>
-      <w:proofErr w:type="gramStart"/>
-      <w:r>
-        <w:rPr>
-          <w:rFonts w:ascii="Times New Roman" w:hAnsi="Times New Roman" w:cs="Times New Roman"/>
-        </w:rPr>
-        <w:t>help</w:t>
-      </w:r>
-      <w:proofErr w:type="gramEnd"/>
-      <w:r>
-        <w:rPr>
-          <w:rFonts w:ascii="Times New Roman" w:hAnsi="Times New Roman" w:cs="Times New Roman"/>
-        </w:rPr>
-        <w:t xml:space="preserve"> reduced 50% the total query time, from </w:t>
-      </w:r>
-      <w:r>
-        <w:rPr>
-          <w:rFonts w:ascii="Times New Roman" w:hAnsi="Times New Roman" w:cs="Times New Roman"/>
-        </w:rPr>
-        <w:t>7</w:t>
-      </w:r>
-      <w:r>
-        <w:rPr>
-          <w:rFonts w:ascii="Times New Roman" w:hAnsi="Times New Roman" w:cs="Times New Roman"/>
-        </w:rPr>
-        <w:t xml:space="preserve">s </w:t>
-      </w:r>
-      <w:r>
-        <w:rPr>
-          <w:rFonts w:ascii="Times New Roman" w:hAnsi="Times New Roman" w:cs="Times New Roman"/>
-        </w:rPr>
-        <w:t>500</w:t>
-      </w:r>
-      <w:r>
-        <w:rPr>
-          <w:rFonts w:ascii="Times New Roman" w:hAnsi="Times New Roman" w:cs="Times New Roman"/>
-        </w:rPr>
-        <w:t xml:space="preserve"> </w:t>
-      </w:r>
-      <w:proofErr w:type="spellStart"/>
-      <w:r>
-        <w:rPr>
-          <w:rFonts w:ascii="Times New Roman" w:hAnsi="Times New Roman" w:cs="Times New Roman"/>
-        </w:rPr>
-        <w:t>ms</w:t>
-      </w:r>
-      <w:proofErr w:type="spellEnd"/>
-      <w:r>
-        <w:rPr>
-          <w:rFonts w:ascii="Times New Roman" w:hAnsi="Times New Roman" w:cs="Times New Roman"/>
-        </w:rPr>
-        <w:t xml:space="preserve"> to </w:t>
-      </w:r>
-      <w:r>
-        <w:rPr>
-          <w:rFonts w:ascii="Times New Roman" w:hAnsi="Times New Roman" w:cs="Times New Roman"/>
-        </w:rPr>
-        <w:t>1s 600</w:t>
-      </w:r>
-      <w:r>
-        <w:rPr>
-          <w:rFonts w:ascii="Times New Roman" w:hAnsi="Times New Roman" w:cs="Times New Roman"/>
-        </w:rPr>
-        <w:t xml:space="preserve"> </w:t>
-      </w:r>
-      <w:proofErr w:type="spellStart"/>
-      <w:r>
-        <w:rPr>
-          <w:rFonts w:ascii="Times New Roman" w:hAnsi="Times New Roman" w:cs="Times New Roman"/>
-        </w:rPr>
-        <w:t>ms</w:t>
-      </w:r>
-      <w:proofErr w:type="spellEnd"/>
-      <w:r>
-        <w:rPr>
-          <w:rFonts w:ascii="Times New Roman" w:hAnsi="Times New Roman" w:cs="Times New Roman"/>
-        </w:rPr>
-        <w:t xml:space="preserve"> on average. We are just using </w:t>
-      </w:r>
-      <w:r>
-        <w:rPr>
-          <w:rFonts w:ascii="Times New Roman" w:hAnsi="Times New Roman" w:cs="Times New Roman"/>
-        </w:rPr>
-        <w:t>25</w:t>
-      </w:r>
-      <w:r>
-        <w:rPr>
-          <w:rFonts w:ascii="Times New Roman" w:hAnsi="Times New Roman" w:cs="Times New Roman"/>
-        </w:rPr>
-        <w:t xml:space="preserve">00 trading days, which is a little more than </w:t>
-      </w:r>
-      <w:r>
-        <w:rPr>
-          <w:rFonts w:ascii="Times New Roman" w:hAnsi="Times New Roman" w:cs="Times New Roman"/>
-        </w:rPr>
-        <w:t>10</w:t>
-      </w:r>
-      <w:r>
-        <w:rPr>
-          <w:rFonts w:ascii="Times New Roman" w:hAnsi="Times New Roman" w:cs="Times New Roman"/>
-        </w:rPr>
-        <w:t xml:space="preserve"> years historical </w:t>
-      </w:r>
-      <w:r>
-        <w:rPr>
-          <w:rFonts w:ascii="Times New Roman" w:hAnsi="Times New Roman" w:cs="Times New Roman"/>
-        </w:rPr>
-        <w:lastRenderedPageBreak/>
-        <w:t xml:space="preserve">data. However, if we want to store the entire history, and a significant proportion of stock would have more than 40 years of historical, this would mean an even larger query time improvement, considering the sorting is </w:t>
+        <w:t xml:space="preserve"> mean an even larger query time improvement, considering the sorting is </w:t>
       </w:r>
       <w:proofErr w:type="spellStart"/>
       <w:r>
@@ -3474,7 +3466,57 @@
         <w:rPr>
           <w:rFonts w:ascii="Times New Roman" w:hAnsi="Times New Roman" w:cs="Times New Roman"/>
         </w:rPr>
-        <w:t xml:space="preserve">(n) operation. </w:t>
+        <w:t>(n) operation.</w:t>
+      </w:r>
+    </w:p>
+    <w:p>
+      <w:pPr>
+        <w:rPr>
+          <w:rFonts w:ascii="Times New Roman" w:hAnsi="Times New Roman" w:cs="Times New Roman"/>
+        </w:rPr>
+      </w:pPr>
+    </w:p>
+    <w:p>
+      <w:pPr>
+        <w:rPr>
+          <w:rFonts w:ascii="Times New Roman" w:hAnsi="Times New Roman" w:cs="Times New Roman"/>
+        </w:rPr>
+      </w:pPr>
+      <w:r>
+        <w:rPr>
+          <w:rFonts w:ascii="Times New Roman" w:hAnsi="Times New Roman" w:cs="Times New Roman"/>
+        </w:rPr>
+        <w:t xml:space="preserve">In the stock search page, we firstly used * in the SELECT statement when displaying the result table since we wanted to show stock information as much as possible to users. However, the result table was too wide to be showed within one page width without cutting some digits. By specifically adding the names of columns in the query, not only do we generate a nicer table with key fields for investors, but also dramatically save time </w:t>
+      </w:r>
+      <w:r>
+        <w:rPr>
+          <w:rFonts w:ascii="Times New Roman" w:hAnsi="Times New Roman" w:cs="Times New Roman"/>
+        </w:rPr>
+        <w:t>of</w:t>
+      </w:r>
+      <w:r>
+        <w:rPr>
+          <w:rFonts w:ascii="Times New Roman" w:hAnsi="Times New Roman" w:cs="Times New Roman"/>
+        </w:rPr>
+        <w:t xml:space="preserve"> get</w:t>
+      </w:r>
+      <w:r>
+        <w:rPr>
+          <w:rFonts w:ascii="Times New Roman" w:hAnsi="Times New Roman" w:cs="Times New Roman"/>
+        </w:rPr>
+        <w:t>ting</w:t>
+      </w:r>
+      <w:r>
+        <w:rPr>
+          <w:rFonts w:ascii="Times New Roman" w:hAnsi="Times New Roman" w:cs="Times New Roman"/>
+        </w:rPr>
+        <w:t xml:space="preserve"> response</w:t>
+      </w:r>
+      <w:r>
+        <w:rPr>
+          <w:rFonts w:ascii="Times New Roman" w:hAnsi="Times New Roman" w:cs="Times New Roman"/>
+        </w:rPr>
+        <w:t xml:space="preserve"> and achieve a better query performance. The runtime is decreased to 3 seconds from 5 seconds on average.</w:t>
       </w:r>
     </w:p>
     <w:p>
@@ -3725,7 +3767,131 @@
           <w:rFonts w:ascii="Times New Roman" w:hAnsi="Times New Roman" w:cs="Times New Roman"/>
           <w:color w:val="000000" w:themeColor="text1"/>
         </w:rPr>
-        <w:t xml:space="preserve"> packages for help. That significantly reduce the workload. The downside is that we have no guarantee on the data quality because it could be considered as a free version which is not supervised by some profitable institution and the we have to do lots of screening on the data quality because it has many data variables that are overlapping with each and some of them have poor quality. </w:t>
+        <w:t xml:space="preserve"> packages for help. That significantly reduce the workload. The downside is that we have no guarantee on the data quality because it could be considered as a free version which is not supervised by some profitable </w:t>
+      </w:r>
+      <w:r>
+        <w:rPr>
+          <w:rFonts w:ascii="Times New Roman" w:hAnsi="Times New Roman" w:cs="Times New Roman"/>
+          <w:color w:val="000000" w:themeColor="text1"/>
+        </w:rPr>
+        <w:t>institution,</w:t>
+      </w:r>
+      <w:r>
+        <w:rPr>
+          <w:rFonts w:ascii="Times New Roman" w:hAnsi="Times New Roman" w:cs="Times New Roman"/>
+          <w:color w:val="000000" w:themeColor="text1"/>
+        </w:rPr>
+        <w:t xml:space="preserve"> and </w:t>
+      </w:r>
+      <w:r>
+        <w:rPr>
+          <w:rFonts w:ascii="Times New Roman" w:hAnsi="Times New Roman" w:cs="Times New Roman"/>
+          <w:color w:val="000000" w:themeColor="text1"/>
+        </w:rPr>
+        <w:t>we</w:t>
+      </w:r>
+      <w:r>
+        <w:rPr>
+          <w:rFonts w:ascii="Times New Roman" w:hAnsi="Times New Roman" w:cs="Times New Roman"/>
+          <w:color w:val="000000" w:themeColor="text1"/>
+        </w:rPr>
+        <w:t xml:space="preserve"> </w:t>
+      </w:r>
+      <w:proofErr w:type="gramStart"/>
+      <w:r>
+        <w:rPr>
+          <w:rFonts w:ascii="Times New Roman" w:hAnsi="Times New Roman" w:cs="Times New Roman"/>
+          <w:color w:val="000000" w:themeColor="text1"/>
+        </w:rPr>
+        <w:t>have to</w:t>
+      </w:r>
+      <w:proofErr w:type="gramEnd"/>
+      <w:r>
+        <w:rPr>
+          <w:rFonts w:ascii="Times New Roman" w:hAnsi="Times New Roman" w:cs="Times New Roman"/>
+          <w:color w:val="000000" w:themeColor="text1"/>
+        </w:rPr>
+        <w:t xml:space="preserve"> do lots of screening on the data quality because it has many data variables that are overlapping with each and some of </w:t>
+      </w:r>
+      <w:r>
+        <w:rPr>
+          <w:rFonts w:ascii="Times New Roman" w:hAnsi="Times New Roman" w:cs="Times New Roman"/>
+          <w:color w:val="000000" w:themeColor="text1"/>
+        </w:rPr>
+        <w:lastRenderedPageBreak/>
+        <w:t xml:space="preserve">them have poor quality. </w:t>
+      </w:r>
+    </w:p>
+    <w:p>
+      <w:pPr>
+        <w:rPr>
+          <w:rFonts w:ascii="Times New Roman" w:hAnsi="Times New Roman" w:cs="Times New Roman"/>
+          <w:color w:val="000000" w:themeColor="text1"/>
+        </w:rPr>
+      </w:pPr>
+    </w:p>
+    <w:p>
+      <w:pPr>
+        <w:rPr>
+          <w:rFonts w:ascii="Times New Roman" w:hAnsi="Times New Roman" w:cs="Times New Roman"/>
+          <w:color w:val="000000" w:themeColor="text1"/>
+        </w:rPr>
+      </w:pPr>
+      <w:r>
+        <w:rPr>
+          <w:rFonts w:ascii="Times New Roman" w:hAnsi="Times New Roman" w:cs="Times New Roman"/>
+          <w:color w:val="000000" w:themeColor="text1"/>
+        </w:rPr>
+        <w:t xml:space="preserve">When we work on the stock search page, we must consider a tradeoff between the volume of information within one page and user-friendly characteristic. If we include more rows with more stocks within one page, users could click “next page” less time to browse all target stocks. However, it will make user harder to see the criteria they apply on the top of the page. </w:t>
+      </w:r>
+      <w:r>
+        <w:rPr>
+          <w:rFonts w:ascii="Times New Roman" w:hAnsi="Times New Roman" w:cs="Times New Roman"/>
+          <w:color w:val="000000" w:themeColor="text1"/>
+        </w:rPr>
+        <w:t xml:space="preserve">We tried some ways like showing only 5 rows per page or fixing the criteria parts, but the page still looked clumsy. </w:t>
+      </w:r>
+      <w:r>
+        <w:rPr>
+          <w:rFonts w:ascii="Times New Roman" w:hAnsi="Times New Roman" w:cs="Times New Roman"/>
+          <w:color w:val="000000" w:themeColor="text1"/>
+        </w:rPr>
+        <w:t>In this dilemma, we come up with a</w:t>
+      </w:r>
+      <w:r>
+        <w:rPr>
+          <w:rFonts w:ascii="Times New Roman" w:hAnsi="Times New Roman" w:cs="Times New Roman"/>
+          <w:color w:val="000000" w:themeColor="text1"/>
+        </w:rPr>
+        <w:t>n idea by adding a “Top” button at the right-lower corner of the page. This</w:t>
+      </w:r>
+      <w:r>
+        <w:rPr>
+          <w:rFonts w:ascii="Times New Roman" w:hAnsi="Times New Roman" w:cs="Times New Roman"/>
+          <w:color w:val="000000" w:themeColor="text1"/>
+        </w:rPr>
+        <w:t xml:space="preserve"> "scroll to top" button </w:t>
+      </w:r>
+      <w:r>
+        <w:rPr>
+          <w:rFonts w:ascii="Times New Roman" w:hAnsi="Times New Roman" w:cs="Times New Roman"/>
+          <w:color w:val="000000" w:themeColor="text1"/>
+        </w:rPr>
+        <w:t>will</w:t>
+      </w:r>
+      <w:r>
+        <w:rPr>
+          <w:rFonts w:ascii="Times New Roman" w:hAnsi="Times New Roman" w:cs="Times New Roman"/>
+          <w:color w:val="000000" w:themeColor="text1"/>
+        </w:rPr>
+        <w:t xml:space="preserve"> become visible when the user starts to scroll the page.</w:t>
+      </w:r>
+      <w:r>
+        <w:rPr>
+          <w:rFonts w:ascii="Times New Roman" w:hAnsi="Times New Roman" w:cs="Times New Roman"/>
+          <w:color w:val="000000" w:themeColor="text1"/>
+        </w:rPr>
+        <w:t xml:space="preserve"> Besides on the stock search page, we apply this button to all our 4 web pages. It does improve user experience and make our webpage look more professional.</w:t>
       </w:r>
     </w:p>
     <w:sectPr>
@@ -3955,6 +4121,7 @@
     <w:lsdException w:name="HTML Sample" w:semiHidden="1" w:unhideWhenUsed="1"/>
     <w:lsdException w:name="HTML Typewriter" w:semiHidden="1" w:unhideWhenUsed="1"/>
     <w:lsdException w:name="HTML Variable" w:semiHidden="1" w:unhideWhenUsed="1"/>
+    <w:lsdException w:name="Normal Table" w:semiHidden="1" w:unhideWhenUsed="1"/>
     <w:lsdException w:name="annotation subject" w:semiHidden="1" w:unhideWhenUsed="1"/>
     <w:lsdException w:name="No List" w:semiHidden="1" w:unhideWhenUsed="1"/>
     <w:lsdException w:name="Outline List 1" w:semiHidden="1" w:unhideWhenUsed="1"/>
@@ -4001,8 +4168,10 @@
     <w:lsdException w:name="Table Subtle 2" w:semiHidden="1" w:unhideWhenUsed="1"/>
     <w:lsdException w:name="Table Web 1" w:semiHidden="1" w:unhideWhenUsed="1"/>
     <w:lsdException w:name="Table Web 2" w:semiHidden="1" w:unhideWhenUsed="1"/>
+    <w:lsdException w:name="Table Web 3" w:semiHidden="1" w:unhideWhenUsed="1"/>
     <w:lsdException w:name="Balloon Text" w:semiHidden="1" w:unhideWhenUsed="1"/>
     <w:lsdException w:name="Table Grid" w:uiPriority="39"/>
+    <w:lsdException w:name="Table Theme" w:semiHidden="1" w:unhideWhenUsed="1"/>
     <w:lsdException w:name="Placeholder Text" w:semiHidden="1"/>
     <w:lsdException w:name="No Spacing" w:uiPriority="1" w:qFormat="1"/>
     <w:lsdException w:name="Light Shading" w:uiPriority="60"/>
